--- a/Documents/Specs_on_RUP/top-manager/Change_Project_Manager.docx
+++ b/Documents/Specs_on_RUP/top-manager/Change_Project_Manager.docx
@@ -200,9 +200,6 @@
       <w:pPr>
         <w:pStyle w:val="2"/>
         <w:widowControl/>
-        <w:rPr>
-          <w:lang w:val="ru-RU"/>
-        </w:rPr>
       </w:pPr>
       <w:bookmarkStart w:id="6" w:name="_Toc423410240"/>
       <w:bookmarkStart w:id="7" w:name="_Toc425054506"/>
@@ -228,11 +225,53 @@
           <w:lang w:eastAsia="en-US"/>
         </w:rPr>
       </w:pPr>
+      <w:proofErr w:type="spellStart"/>
+      <w:r>
+        <w:rPr>
+          <w:lang w:val="en-US" w:eastAsia="en-US"/>
+        </w:rPr>
+        <w:t>Переходи</w:t>
+      </w:r>
+      <w:proofErr w:type="spellEnd"/>
       <w:r>
         <w:rPr>
           <w:lang w:eastAsia="en-US"/>
         </w:rPr>
-        <w:t>Переходим к вкладке «свойства проекта».</w:t>
+        <w:t>т</w:t>
+      </w:r>
+      <w:r>
+        <w:rPr>
+          <w:lang w:val="en-US" w:eastAsia="en-US"/>
+        </w:rPr>
+        <w:t xml:space="preserve"> к </w:t>
+      </w:r>
+      <w:proofErr w:type="spellStart"/>
+      <w:r>
+        <w:rPr>
+          <w:lang w:val="en-US" w:eastAsia="en-US"/>
+        </w:rPr>
+        <w:t>списку</w:t>
+      </w:r>
+      <w:proofErr w:type="spellEnd"/>
+      <w:r>
+        <w:rPr>
+          <w:lang w:val="en-US" w:eastAsia="en-US"/>
+        </w:rPr>
+        <w:t xml:space="preserve"> </w:t>
+      </w:r>
+      <w:proofErr w:type="spellStart"/>
+      <w:r>
+        <w:rPr>
+          <w:lang w:val="en-US" w:eastAsia="en-US"/>
+        </w:rPr>
+        <w:t>проектов</w:t>
+      </w:r>
+      <w:proofErr w:type="spellEnd"/>
+      <w:r>
+        <w:rPr>
+          <w:lang w:eastAsia="en-US"/>
+        </w:rPr>
+        <w:t>.</w:t>
       </w:r>
     </w:p>
     <w:p>
@@ -250,20 +289,63 @@
         <w:rPr>
           <w:lang w:eastAsia="en-US"/>
         </w:rPr>
-        <w:t>Назначает нового руководителя</w:t>
+        <w:t>Выбирает нужный проект.</w:t>
       </w:r>
     </w:p>
     <w:p>
       <w:pPr>
-        <w:ind w:left="720"/>
-      </w:pPr>
-      <w:r>
-        <w:t>3.  Выполняется команда « назначить руководителем проекта».</w:t>
+        <w:pStyle w:val="ae"/>
+        <w:numPr>
+          <w:ilvl w:val="0"/>
+          <w:numId w:val="2"/>
+        </w:numPr>
+        <w:rPr>
+          <w:lang w:eastAsia="en-US"/>
+        </w:rPr>
+      </w:pPr>
+      <w:r>
+        <w:rPr>
+          <w:lang w:eastAsia="en-US"/>
+        </w:rPr>
+        <w:t>Переходит</w:t>
+      </w:r>
+      <w:r>
+        <w:rPr>
+          <w:lang w:eastAsia="en-US"/>
+        </w:rPr>
+        <w:t xml:space="preserve"> к вкладке «свойства проекта».</w:t>
       </w:r>
     </w:p>
     <w:p>
       <w:pPr>
+        <w:pStyle w:val="ae"/>
+        <w:numPr>
+          <w:ilvl w:val="0"/>
+          <w:numId w:val="2"/>
+        </w:numPr>
+        <w:rPr>
+          <w:lang w:eastAsia="en-US"/>
+        </w:rPr>
+      </w:pPr>
+      <w:r>
+        <w:rPr>
+          <w:lang w:eastAsia="en-US"/>
+        </w:rPr>
+        <w:t>Назначает нового руководителя</w:t>
+      </w:r>
+      <w:r>
+        <w:rPr>
+          <w:lang w:eastAsia="en-US"/>
+        </w:rPr>
+        <w:t>.</w:t>
+      </w:r>
+    </w:p>
+    <w:p>
+      <w:pPr>
         <w:pStyle w:val="1"/>
+        <w:rPr>
+          <w:lang w:val="ru-RU"/>
+        </w:rPr>
       </w:pPr>
       <w:bookmarkStart w:id="9" w:name="_Toc423410251"/>
       <w:bookmarkStart w:id="10" w:name="_Toc425054510"/>
@@ -277,6 +359,20 @@
     </w:p>
     <w:p>
       <w:pPr>
+        <w:ind w:firstLine="708"/>
+        <w:rPr>
+          <w:lang w:eastAsia="en-US"/>
+        </w:rPr>
+      </w:pPr>
+      <w:r>
+        <w:rPr>
+          <w:lang w:eastAsia="en-US"/>
+        </w:rPr>
+        <w:t>Нет.</w:t>
+      </w:r>
+    </w:p>
+    <w:p>
+      <w:pPr>
         <w:pStyle w:val="1"/>
         <w:widowControl/>
       </w:pPr>
@@ -307,6 +403,7 @@
       <w:r>
         <w:rPr>
           <w:b w:val="0"/>
+          <w:lang w:val="ru-RU"/>
         </w:rPr>
         <w:t xml:space="preserve"> </w:t>
       </w:r>
@@ -320,6 +417,7 @@
       <w:r>
         <w:rPr>
           <w:b w:val="0"/>
+          <w:lang w:val="ru-RU"/>
         </w:rPr>
         <w:t xml:space="preserve"> </w:t>
       </w:r>
@@ -333,6 +431,7 @@
       <w:r>
         <w:rPr>
           <w:b w:val="0"/>
+          <w:lang w:val="ru-RU"/>
         </w:rPr>
         <w:t xml:space="preserve"> </w:t>
       </w:r>
@@ -346,6 +445,7 @@
       <w:r>
         <w:rPr>
           <w:b w:val="0"/>
+          <w:lang w:val="ru-RU"/>
         </w:rPr>
         <w:t xml:space="preserve"> </w:t>
       </w:r>
@@ -359,6 +459,7 @@
       <w:r>
         <w:rPr>
           <w:b w:val="0"/>
+          <w:lang w:val="ru-RU"/>
         </w:rPr>
         <w:t xml:space="preserve"> </w:t>
       </w:r>
@@ -372,6 +473,7 @@
       <w:r>
         <w:rPr>
           <w:b w:val="0"/>
+          <w:lang w:val="ru-RU"/>
         </w:rPr>
         <w:t xml:space="preserve">  </w:t>
       </w:r>
@@ -395,22 +497,6 @@
       </w:r>
       <w:r>
         <w:t>.</w:t>
-      </w:r>
-    </w:p>
-    <w:p>
-      <w:pPr>
-        <w:tabs>
-          <w:tab w:val="left" w:pos="1080"/>
-        </w:tabs>
-        <w:rPr>
-          <w:lang w:eastAsia="en-US"/>
-        </w:rPr>
-      </w:pPr>
-      <w:r>
-        <w:rPr>
-          <w:lang w:eastAsia="en-US"/>
-        </w:rPr>
-        <w:t>4.2         Выбран  проект.</w:t>
       </w:r>
     </w:p>
     <w:p>
@@ -448,6 +534,13 @@
           <w:b w:val="0"/>
           <w:lang w:val="ru-RU"/>
         </w:rPr>
+        <w:t xml:space="preserve">Система отсылает уведомление руководителю проекта о новом проекте. </w:t>
+      </w:r>
+      <w:r>
+        <w:rPr>
+          <w:b w:val="0"/>
+          <w:lang w:val="ru-RU"/>
+        </w:rPr>
         <w:t>Новый</w:t>
       </w:r>
       <w:r>
@@ -469,35 +562,50 @@
           <w:b w:val="0"/>
           <w:lang w:val="ru-RU"/>
         </w:rPr>
-        <w:t xml:space="preserve"> получает все права на проект кроме удаления</w:t>
-      </w:r>
-      <w:r>
-        <w:rPr>
-          <w:b w:val="0"/>
-          <w:lang w:val="ru-RU"/>
-        </w:rPr>
-        <w:t>.</w:t>
+        <w:t xml:space="preserve"> получает все права на проект</w:t>
+      </w:r>
+      <w:r>
+        <w:rPr>
+          <w:b w:val="0"/>
+          <w:lang w:val="ru-RU"/>
+        </w:rPr>
+        <w:t>,</w:t>
+      </w:r>
+      <w:r>
+        <w:rPr>
+          <w:b w:val="0"/>
+          <w:lang w:val="ru-RU"/>
+        </w:rPr>
+        <w:t xml:space="preserve"> кроме </w:t>
+      </w:r>
+      <w:r>
+        <w:rPr>
+          <w:b w:val="0"/>
+          <w:lang w:val="ru-RU"/>
+        </w:rPr>
+        <w:t>права заблокировать проект.</w:t>
       </w:r>
     </w:p>
     <w:p>
       <w:pPr>
         <w:pStyle w:val="2"/>
         <w:rPr>
-          <w:lang w:val="ru-RU"/>
-        </w:rPr>
-      </w:pPr>
-      <w:r>
-        <w:rPr>
-          <w:b w:val="0"/>
-          <w:lang w:val="ru-RU"/>
-        </w:rPr>
-        <w:t>Бывший руководитель проекта утрачивает права на проет.</w:t>
+          <w:b w:val="0"/>
+          <w:lang w:val="ru-RU"/>
+        </w:rPr>
+      </w:pPr>
+      <w:r>
+        <w:rPr>
+          <w:b w:val="0"/>
+          <w:lang w:val="ru-RU"/>
+        </w:rPr>
+        <w:t>Бывший руководитель утрачивает все права на этот проект, кроме просмотра.</w:t>
       </w:r>
     </w:p>
     <w:p/>
     <w:sectPr>
-      <w:headerReference w:type="default" r:id="rId5"/>
-      <w:footerReference w:type="default" r:id="rId6"/>
+      <w:headerReference w:type="default" r:id="rId7"/>
+      <w:footerReference w:type="default" r:id="rId8"/>
       <w:endnotePr>
         <w:numFmt w:val="decimal"/>
       </w:endnotePr>
@@ -507,6 +615,31 @@
     </w:sectPr>
   </w:body>
 </w:document>
+</file>
+
+<file path=word/endnotes.xml><?xml version="1.0" encoding="utf-8"?>
+<w:endnotes xmlns:ve="http://schemas.openxmlformats.org/markup-compatibility/2006" xmlns:o="urn:schemas-microsoft-com:office:office" xmlns:r="http://schemas.openxmlformats.org/officeDocument/2006/relationships" xmlns:m="http://schemas.openxmlformats.org/officeDocument/2006/math" xmlns:v="urn:schemas-microsoft-com:vml" xmlns:wp="http://schemas.openxmlformats.org/drawingml/2006/wordprocessingDrawing" xmlns:w10="urn:schemas-microsoft-com:office:word" xmlns:w="http://schemas.openxmlformats.org/wordprocessingml/2006/main" xmlns:wne="http://schemas.microsoft.com/office/word/2006/wordml">
+  <w:endnote w:type="separator" w:id="-1">
+    <w:p>
+      <w:pPr>
+        <w:spacing w:after="0" w:line="240" w:lineRule="auto"/>
+      </w:pPr>
+      <w:r>
+        <w:separator/>
+      </w:r>
+    </w:p>
+  </w:endnote>
+  <w:endnote w:type="continuationSeparator" w:id="0">
+    <w:p>
+      <w:pPr>
+        <w:spacing w:after="0" w:line="240" w:lineRule="auto"/>
+      </w:pPr>
+      <w:r>
+        <w:continuationSeparator/>
+      </w:r>
+    </w:p>
+  </w:endnote>
+</w:endnotes>
 </file>
 
 <file path=word/footer1.xml><?xml version="1.0" encoding="utf-8"?>
@@ -706,6 +839,31 @@
 </w:ftr>
 </file>
 
+<file path=word/footnotes.xml><?xml version="1.0" encoding="utf-8"?>
+<w:footnotes xmlns:ve="http://schemas.openxmlformats.org/markup-compatibility/2006" xmlns:o="urn:schemas-microsoft-com:office:office" xmlns:r="http://schemas.openxmlformats.org/officeDocument/2006/relationships" xmlns:m="http://schemas.openxmlformats.org/officeDocument/2006/math" xmlns:v="urn:schemas-microsoft-com:vml" xmlns:wp="http://schemas.openxmlformats.org/drawingml/2006/wordprocessingDrawing" xmlns:w10="urn:schemas-microsoft-com:office:word" xmlns:w="http://schemas.openxmlformats.org/wordprocessingml/2006/main" xmlns:wne="http://schemas.microsoft.com/office/word/2006/wordml">
+  <w:footnote w:type="separator" w:id="-1">
+    <w:p>
+      <w:pPr>
+        <w:spacing w:after="0" w:line="240" w:lineRule="auto"/>
+      </w:pPr>
+      <w:r>
+        <w:separator/>
+      </w:r>
+    </w:p>
+  </w:footnote>
+  <w:footnote w:type="continuationSeparator" w:id="0">
+    <w:p>
+      <w:pPr>
+        <w:spacing w:after="0" w:line="240" w:lineRule="auto"/>
+      </w:pPr>
+      <w:r>
+        <w:continuationSeparator/>
+      </w:r>
+    </w:p>
+  </w:footnote>
+</w:footnotes>
+</file>
+
 <file path=word/header1.xml><?xml version="1.0" encoding="utf-8"?>
 <w:hdr xmlns:ve="http://schemas.openxmlformats.org/markup-compatibility/2006" xmlns:o="urn:schemas-microsoft-com:office:office" xmlns:r="http://schemas.openxmlformats.org/officeDocument/2006/relationships" xmlns:m="http://schemas.openxmlformats.org/officeDocument/2006/math" xmlns:v="urn:schemas-microsoft-com:vml" xmlns:wp="http://schemas.openxmlformats.org/drawingml/2006/wordprocessingDrawing" xmlns:w10="urn:schemas-microsoft-com:office:word" xmlns:w="http://schemas.openxmlformats.org/wordprocessingml/2006/main" xmlns:wne="http://schemas.microsoft.com/office/word/2006/wordml">
   <w:tbl>
@@ -807,13 +965,7 @@
               <w:rPr>
                 <w:lang w:val="en-US"/>
               </w:rPr>
-              <w:t>Use-Case Specification: &lt;</w:t>
-            </w:r>
-            <w:r>
-              <w:rPr>
-                <w:lang w:val="en-US"/>
-              </w:rPr>
-              <w:t>Use-Case Name&gt;</w:t>
+              <w:t>Use-Case Specification: &lt;Use-Case Name&gt;</w:t>
             </w:r>
           </w:fldSimple>
         </w:p>
@@ -1244,6 +1396,7 @@
   <w:style w:type="paragraph" w:default="1" w:styleId="a">
     <w:name w:val="Normal"/>
     <w:qFormat/>
+    <w:rsid w:val="00930EB0"/>
   </w:style>
   <w:style w:type="paragraph" w:styleId="1">
     <w:name w:val="heading 1"/>
